--- a/SolucionSumaArreglosParalela_Christopher_Valdez.docx
+++ b/SolucionSumaArreglosParalela_Christopher_Valdez.docx
@@ -222,16 +222,12 @@
     <w:p>
       <w:pPr>
         <w:rPr>
-          <w:i/>
-          <w:iCs/>
-          <w:sz w:val="32"/>
-          <w:szCs w:val="32"/>
-        </w:rPr>
-      </w:pPr>
-      <w:r>
-        <w:rPr>
-          <w:i/>
-          <w:iCs/>
+          <w:sz w:val="32"/>
+          <w:szCs w:val="32"/>
+        </w:rPr>
+      </w:pPr>
+      <w:r>
+        <w:rPr>
           <w:sz w:val="32"/>
           <w:szCs w:val="32"/>
         </w:rPr>
@@ -239,8 +235,6 @@
       </w:r>
       <w:r>
         <w:rPr>
-          <w:i/>
-          <w:iCs/>
           <w:sz w:val="32"/>
           <w:szCs w:val="32"/>
         </w:rPr>
@@ -249,8 +243,6 @@
       </w:r>
       <w:r>
         <w:rPr>
-          <w:i/>
-          <w:iCs/>
           <w:sz w:val="32"/>
           <w:szCs w:val="32"/>
         </w:rPr>
@@ -258,8 +250,6 @@
       </w:r>
       <w:r>
         <w:rPr>
-          <w:i/>
-          <w:iCs/>
           <w:sz w:val="32"/>
           <w:szCs w:val="32"/>
         </w:rPr>
@@ -269,16 +259,12 @@
     <w:p>
       <w:pPr>
         <w:rPr>
-          <w:i/>
-          <w:iCs/>
-          <w:sz w:val="32"/>
-          <w:szCs w:val="32"/>
-        </w:rPr>
-      </w:pPr>
-      <w:r>
-        <w:rPr>
-          <w:i/>
-          <w:iCs/>
+          <w:sz w:val="32"/>
+          <w:szCs w:val="32"/>
+        </w:rPr>
+      </w:pPr>
+      <w:r>
+        <w:rPr>
           <w:sz w:val="32"/>
           <w:szCs w:val="32"/>
         </w:rPr>
@@ -317,26 +303,66 @@
           <w:sz w:val="28"/>
           <w:szCs w:val="28"/>
         </w:rPr>
-        <w:t>Esta es la introducción</w:t>
-      </w:r>
-    </w:p>
-    <w:p>
-      <w:pPr>
-        <w:rPr>
-          <w:sz w:val="28"/>
-          <w:szCs w:val="28"/>
-        </w:rPr>
-      </w:pPr>
-    </w:p>
-    <w:p>
-      <w:pPr>
-        <w:rPr>
-          <w:b/>
-          <w:bCs/>
-          <w:sz w:val="32"/>
-          <w:szCs w:val="32"/>
-        </w:rPr>
-      </w:pPr>
+        <w:t xml:space="preserve">En esta actividad se busca utilizar la librería </w:t>
+      </w:r>
+      <w:proofErr w:type="spellStart"/>
+      <w:r>
+        <w:rPr>
+          <w:sz w:val="28"/>
+          <w:szCs w:val="28"/>
+        </w:rPr>
+        <w:t>OpenMP</w:t>
+      </w:r>
+      <w:proofErr w:type="spellEnd"/>
+      <w:r>
+        <w:rPr>
+          <w:sz w:val="28"/>
+          <w:szCs w:val="28"/>
+        </w:rPr>
+        <w:t xml:space="preserve"> para poder profundizar en el tema de programación paralela al sumar dos arreglos utilizando dicha técnica para generar un tercer arreglo e imprimirlo en la consola. </w:t>
+      </w:r>
+    </w:p>
+    <w:p>
+      <w:pPr>
+        <w:rPr>
+          <w:sz w:val="28"/>
+          <w:szCs w:val="28"/>
+        </w:rPr>
+      </w:pPr>
+      <w:r>
+        <w:rPr>
+          <w:sz w:val="28"/>
+          <w:szCs w:val="28"/>
+        </w:rPr>
+        <w:t xml:space="preserve">Esta actividad se realizará en Visual Studio y se subirá el código a GitHub </w:t>
+      </w:r>
+    </w:p>
+    <w:p>
+      <w:pPr>
+        <w:rPr>
+          <w:sz w:val="28"/>
+          <w:szCs w:val="28"/>
+        </w:rPr>
+      </w:pPr>
+    </w:p>
+    <w:p>
+      <w:pPr>
+        <w:rPr>
+          <w:b/>
+          <w:bCs/>
+          <w:sz w:val="32"/>
+          <w:szCs w:val="32"/>
+        </w:rPr>
+      </w:pPr>
+      <w:r>
+        <w:rPr>
+          <w:b/>
+          <w:bCs/>
+          <w:sz w:val="32"/>
+          <w:szCs w:val="32"/>
+        </w:rPr>
+        <w:t xml:space="preserve">Liga de </w:t>
+      </w:r>
       <w:r>
         <w:rPr>
           <w:b/>
@@ -355,14 +381,16 @@
           <w:u w:val="single"/>
         </w:rPr>
       </w:pPr>
-      <w:r>
-        <w:rPr>
-          <w:sz w:val="28"/>
-          <w:szCs w:val="28"/>
-          <w:u w:val="single"/>
-        </w:rPr>
-        <w:t>Liga:</w:t>
-      </w:r>
+      <w:hyperlink r:id="rId5" w:history="1">
+        <w:r>
+          <w:rPr>
+            <w:rStyle w:val="Hipervnculo"/>
+            <w:sz w:val="28"/>
+            <w:szCs w:val="28"/>
+          </w:rPr>
+          <w:t>https://github.com/ChrissValdez/MNA-ComputoEnLaNube</w:t>
+        </w:r>
+      </w:hyperlink>
     </w:p>
     <w:p>
       <w:pPr>
@@ -398,6 +426,20 @@
           <w:szCs w:val="28"/>
         </w:rPr>
       </w:pPr>
+      <w:r>
+        <w:rPr>
+          <w:sz w:val="28"/>
+          <w:szCs w:val="28"/>
+        </w:rPr>
+        <w:t>Código</w:t>
+      </w:r>
+      <w:r>
+        <w:rPr>
+          <w:sz w:val="28"/>
+          <w:szCs w:val="28"/>
+        </w:rPr>
+        <w:br/>
+      </w:r>
       <w:r>
         <w:rPr>
           <w:noProof/>
@@ -418,7 +460,7 @@
                     <pic:cNvPicPr/>
                   </pic:nvPicPr>
                   <pic:blipFill>
-                    <a:blip r:embed="rId5"/>
+                    <a:blip r:embed="rId6"/>
                     <a:stretch>
                       <a:fillRect/>
                     </a:stretch>
@@ -446,21 +488,22 @@
           <w:szCs w:val="28"/>
         </w:rPr>
       </w:pPr>
-      <w:r>
-        <w:rPr>
-          <w:sz w:val="28"/>
-          <w:szCs w:val="28"/>
-        </w:rPr>
+    </w:p>
+    <w:p>
+      <w:pPr>
+        <w:rPr>
+          <w:sz w:val="28"/>
+          <w:szCs w:val="28"/>
+        </w:rPr>
+      </w:pPr>
+      <w:r>
+        <w:rPr>
+          <w:sz w:val="28"/>
+          <w:szCs w:val="28"/>
+        </w:rPr>
+        <w:lastRenderedPageBreak/>
         <w:t>Ejecución con 500 datos.</w:t>
       </w:r>
-    </w:p>
-    <w:p>
-      <w:pPr>
-        <w:rPr>
-          <w:sz w:val="28"/>
-          <w:szCs w:val="28"/>
-        </w:rPr>
-      </w:pPr>
       <w:r>
         <w:rPr>
           <w:noProof/>
@@ -481,7 +524,7 @@
                     <pic:cNvPicPr/>
                   </pic:nvPicPr>
                   <pic:blipFill>
-                    <a:blip r:embed="rId6"/>
+                    <a:blip r:embed="rId7"/>
                     <a:stretch>
                       <a:fillRect/>
                     </a:stretch>
@@ -509,22 +552,28 @@
           <w:szCs w:val="28"/>
         </w:rPr>
       </w:pPr>
-      <w:r>
-        <w:rPr>
-          <w:sz w:val="28"/>
-          <w:szCs w:val="28"/>
-        </w:rPr>
-        <w:lastRenderedPageBreak/>
-        <w:t>Ejecución con 1000 datos.</w:t>
-      </w:r>
-    </w:p>
-    <w:p>
-      <w:pPr>
-        <w:rPr>
-          <w:sz w:val="28"/>
-          <w:szCs w:val="28"/>
-        </w:rPr>
-      </w:pPr>
+    </w:p>
+    <w:p>
+      <w:pPr>
+        <w:rPr>
+          <w:sz w:val="28"/>
+          <w:szCs w:val="28"/>
+        </w:rPr>
+      </w:pPr>
+      <w:r>
+        <w:rPr>
+          <w:sz w:val="28"/>
+          <w:szCs w:val="28"/>
+        </w:rPr>
+        <w:t>Ejecución con 1000 dato</w:t>
+      </w:r>
+      <w:r>
+        <w:rPr>
+          <w:sz w:val="28"/>
+          <w:szCs w:val="28"/>
+        </w:rPr>
+        <w:t>s</w:t>
+      </w:r>
       <w:r>
         <w:rPr>
           <w:noProof/>
@@ -545,7 +594,7 @@
                     <pic:cNvPicPr/>
                   </pic:nvPicPr>
                   <pic:blipFill>
-                    <a:blip r:embed="rId7"/>
+                    <a:blip r:embed="rId8"/>
                     <a:stretch>
                       <a:fillRect/>
                     </a:stretch>
@@ -592,6 +641,26 @@
           <w:sz w:val="32"/>
           <w:szCs w:val="32"/>
         </w:rPr>
+        <w:br w:type="page"/>
+      </w:r>
+    </w:p>
+    <w:p>
+      <w:pPr>
+        <w:rPr>
+          <w:b/>
+          <w:bCs/>
+          <w:sz w:val="32"/>
+          <w:szCs w:val="32"/>
+        </w:rPr>
+      </w:pPr>
+      <w:r>
+        <w:rPr>
+          <w:b/>
+          <w:bCs/>
+          <w:sz w:val="32"/>
+          <w:szCs w:val="32"/>
+        </w:rPr>
+        <w:lastRenderedPageBreak/>
         <w:t xml:space="preserve">Explicación del código y los resultados </w:t>
       </w:r>
     </w:p>
@@ -743,25 +812,18 @@
     </w:p>
     <w:p>
       <w:pPr>
-        <w:rPr>
-          <w:sz w:val="28"/>
-          <w:szCs w:val="28"/>
-        </w:rPr>
-      </w:pPr>
-      <w:r>
-        <w:rPr>
-          <w:sz w:val="28"/>
-          <w:szCs w:val="28"/>
-        </w:rPr>
-        <w:t xml:space="preserve">Esta actividad era muy simple y para fines prácticos utilizar programación paralela o hacer una suma de arreglos tradicional no hubiera hecho mayor diferencia en los tiempos de procesamiento de nuestra computadora, pero </w:t>
-      </w:r>
-      <w:r>
-        <w:rPr>
-          <w:sz w:val="28"/>
-          <w:szCs w:val="28"/>
-        </w:rPr>
-        <w:lastRenderedPageBreak/>
-        <w:t xml:space="preserve">nos sirvió para probar el concepto y comprenderlo, al menos a mi me quedo mucho mas claro, porque se que si trabajamos, no con 1000 datos, sino con 1 millón, por ejemplo en Deep </w:t>
+        <w:jc w:val="both"/>
+        <w:rPr>
+          <w:sz w:val="28"/>
+          <w:szCs w:val="28"/>
+        </w:rPr>
+      </w:pPr>
+      <w:r>
+        <w:rPr>
+          <w:sz w:val="28"/>
+          <w:szCs w:val="28"/>
+        </w:rPr>
+        <w:t xml:space="preserve">Esta actividad era muy simple y para fines prácticos utilizar programación paralela o hacer una suma de arreglos tradicional no hubiera hecho mayor diferencia en los tiempos de procesamiento de nuestra computadora, pero nos sirvió para probar el concepto y comprenderlo, al menos a mi me quedo mucho mas claro, porque se que si trabajamos, no con 1000 datos, sino con 1 millón, por ejemplo en Deep </w:t>
       </w:r>
       <w:proofErr w:type="spellStart"/>
       <w:r>

--- a/SolucionSumaArreglosParalela_Christopher_Valdez.docx
+++ b/SolucionSumaArreglosParalela_Christopher_Valdez.docx
@@ -276,16 +276,16 @@
         <w:rPr>
           <w:b/>
           <w:bCs/>
-          <w:sz w:val="32"/>
-          <w:szCs w:val="32"/>
-        </w:rPr>
-      </w:pPr>
-      <w:r>
-        <w:rPr>
-          <w:b/>
-          <w:bCs/>
-          <w:sz w:val="32"/>
-          <w:szCs w:val="32"/>
+          <w:sz w:val="40"/>
+          <w:szCs w:val="40"/>
+        </w:rPr>
+      </w:pPr>
+      <w:r>
+        <w:rPr>
+          <w:b/>
+          <w:bCs/>
+          <w:sz w:val="40"/>
+          <w:szCs w:val="40"/>
         </w:rPr>
         <w:lastRenderedPageBreak/>
         <w:t xml:space="preserve">Introducción </w:t>
@@ -350,16 +350,16 @@
         <w:rPr>
           <w:b/>
           <w:bCs/>
-          <w:sz w:val="32"/>
-          <w:szCs w:val="32"/>
-        </w:rPr>
-      </w:pPr>
-      <w:r>
-        <w:rPr>
-          <w:b/>
-          <w:bCs/>
-          <w:sz w:val="32"/>
-          <w:szCs w:val="32"/>
+          <w:sz w:val="40"/>
+          <w:szCs w:val="40"/>
+        </w:rPr>
+      </w:pPr>
+      <w:r>
+        <w:rPr>
+          <w:b/>
+          <w:bCs/>
+          <w:sz w:val="40"/>
+          <w:szCs w:val="40"/>
         </w:rPr>
         <w:t xml:space="preserve">Liga de </w:t>
       </w:r>
@@ -367,8 +367,8 @@
         <w:rPr>
           <w:b/>
           <w:bCs/>
-          <w:sz w:val="32"/>
-          <w:szCs w:val="32"/>
+          <w:sz w:val="40"/>
+          <w:szCs w:val="40"/>
         </w:rPr>
         <w:t>GitHub</w:t>
       </w:r>
@@ -405,16 +405,16 @@
         <w:rPr>
           <w:b/>
           <w:bCs/>
-          <w:sz w:val="32"/>
-          <w:szCs w:val="32"/>
-        </w:rPr>
-      </w:pPr>
-      <w:r>
-        <w:rPr>
-          <w:b/>
-          <w:bCs/>
-          <w:sz w:val="32"/>
-          <w:szCs w:val="32"/>
+          <w:sz w:val="40"/>
+          <w:szCs w:val="40"/>
+        </w:rPr>
+      </w:pPr>
+      <w:r>
+        <w:rPr>
+          <w:b/>
+          <w:bCs/>
+          <w:sz w:val="40"/>
+          <w:szCs w:val="40"/>
         </w:rPr>
         <w:t>Capturas de pantalla</w:t>
       </w:r>
@@ -431,24 +431,45 @@
           <w:sz w:val="28"/>
           <w:szCs w:val="28"/>
         </w:rPr>
-        <w:t>Código</w:t>
-      </w:r>
-      <w:r>
-        <w:rPr>
-          <w:sz w:val="28"/>
-          <w:szCs w:val="28"/>
-        </w:rPr>
-        <w:br/>
+        <w:t xml:space="preserve">Ejecución con </w:t>
+      </w:r>
+      <w:r>
+        <w:rPr>
+          <w:sz w:val="28"/>
+          <w:szCs w:val="28"/>
+        </w:rPr>
+        <w:t>5000</w:t>
+      </w:r>
+      <w:r>
+        <w:rPr>
+          <w:sz w:val="28"/>
+          <w:szCs w:val="28"/>
+        </w:rPr>
+        <w:t xml:space="preserve"> dato</w:t>
+      </w:r>
+      <w:r>
+        <w:rPr>
+          <w:sz w:val="28"/>
+          <w:szCs w:val="28"/>
+        </w:rPr>
+        <w:t>s</w:t>
+      </w:r>
+      <w:r>
+        <w:rPr>
+          <w:sz w:val="28"/>
+          <w:szCs w:val="28"/>
+        </w:rPr>
+        <w:t xml:space="preserve"> mostrando los primeros 100 valores. </w:t>
       </w:r>
       <w:r>
         <w:rPr>
           <w:noProof/>
         </w:rPr>
         <w:drawing>
-          <wp:inline distT="0" distB="0" distL="0" distR="0" wp14:anchorId="48C3FA67" wp14:editId="38C40CC2">
-            <wp:extent cx="4110643" cy="2724150"/>
-            <wp:effectExtent l="0" t="0" r="4445" b="0"/>
-            <wp:docPr id="2" name="Imagen 2" descr="Interfaz de usuario gráfica, Texto, Aplicación, Correo electrónico&#10;&#10;Descripción generada automáticamente"/>
+          <wp:inline distT="0" distB="0" distL="0" distR="0" wp14:anchorId="755C3596" wp14:editId="20B5C18A">
+            <wp:extent cx="5612130" cy="3028950"/>
+            <wp:effectExtent l="0" t="0" r="7620" b="0"/>
+            <wp:docPr id="7" name="Imagen 7" descr="Imagen que contiene Calendario&#10;&#10;Descripción generada automáticamente"/>
             <wp:cNvGraphicFramePr>
               <a:graphicFrameLocks xmlns:a="http://schemas.openxmlformats.org/drawingml/2006/main" noChangeAspect="1"/>
             </wp:cNvGraphicFramePr>
@@ -456,7 +477,7 @@
               <a:graphicData uri="http://schemas.openxmlformats.org/drawingml/2006/picture">
                 <pic:pic xmlns:pic="http://schemas.openxmlformats.org/drawingml/2006/picture">
                   <pic:nvPicPr>
-                    <pic:cNvPr id="2" name="Imagen 2" descr="Interfaz de usuario gráfica, Texto, Aplicación, Correo electrónico&#10;&#10;Descripción generada automáticamente"/>
+                    <pic:cNvPr id="7" name="Imagen 7" descr="Imagen que contiene Calendario&#10;&#10;Descripción generada automáticamente"/>
                     <pic:cNvPicPr/>
                   </pic:nvPicPr>
                   <pic:blipFill>
@@ -468,7 +489,7 @@
                   <pic:spPr>
                     <a:xfrm>
                       <a:off x="0" y="0"/>
-                      <a:ext cx="4115982" cy="2727688"/>
+                      <a:ext cx="5612130" cy="3028950"/>
                     </a:xfrm>
                     <a:prstGeom prst="rect">
                       <a:avLst/>
@@ -484,6 +505,16 @@
     <w:p>
       <w:pPr>
         <w:rPr>
+          <w:b/>
+          <w:bCs/>
+          <w:sz w:val="32"/>
+          <w:szCs w:val="32"/>
+        </w:rPr>
+      </w:pPr>
+    </w:p>
+    <w:p>
+      <w:pPr>
+        <w:rPr>
           <w:sz w:val="28"/>
           <w:szCs w:val="28"/>
         </w:rPr>
@@ -502,17 +533,23 @@
           <w:szCs w:val="28"/>
         </w:rPr>
         <w:lastRenderedPageBreak/>
-        <w:t>Ejecución con 500 datos.</w:t>
+        <w:t>Ejecución con 1000 datos mostrando los primeros 20.</w:t>
       </w:r>
       <w:r>
         <w:rPr>
           <w:noProof/>
         </w:rPr>
+        <w:t xml:space="preserve"> </w:t>
+      </w:r>
+      <w:r>
+        <w:rPr>
+          <w:noProof/>
+        </w:rPr>
         <w:drawing>
-          <wp:inline distT="0" distB="0" distL="0" distR="0" wp14:anchorId="0D27784C" wp14:editId="3311FC4E">
-            <wp:extent cx="5612130" cy="2305050"/>
-            <wp:effectExtent l="0" t="0" r="7620" b="0"/>
-            <wp:docPr id="4" name="Imagen 4" descr="Patrón de fondo&#10;&#10;Descripción generada automáticamente"/>
+          <wp:inline distT="0" distB="0" distL="0" distR="0" wp14:anchorId="67D43AD7" wp14:editId="53B9F724">
+            <wp:extent cx="5387217" cy="1967023"/>
+            <wp:effectExtent l="0" t="0" r="4445" b="0"/>
+            <wp:docPr id="6" name="Imagen 6" descr="Texto&#10;&#10;Descripción generada automáticamente con confianza baja"/>
             <wp:cNvGraphicFramePr>
               <a:graphicFrameLocks xmlns:a="http://schemas.openxmlformats.org/drawingml/2006/main" noChangeAspect="1"/>
             </wp:cNvGraphicFramePr>
@@ -520,7 +557,7 @@
               <a:graphicData uri="http://schemas.openxmlformats.org/drawingml/2006/picture">
                 <pic:pic xmlns:pic="http://schemas.openxmlformats.org/drawingml/2006/picture">
                   <pic:nvPicPr>
-                    <pic:cNvPr id="4" name="Imagen 4" descr="Patrón de fondo&#10;&#10;Descripción generada automáticamente"/>
+                    <pic:cNvPr id="6" name="Imagen 6" descr="Texto&#10;&#10;Descripción generada automáticamente con confianza baja"/>
                     <pic:cNvPicPr/>
                   </pic:nvPicPr>
                   <pic:blipFill>
@@ -532,7 +569,7 @@
                   <pic:spPr>
                     <a:xfrm>
                       <a:off x="0" y="0"/>
-                      <a:ext cx="5612130" cy="2305050"/>
+                      <a:ext cx="5392674" cy="1969015"/>
                     </a:xfrm>
                     <a:prstGeom prst="rect">
                       <a:avLst/>
@@ -548,41 +585,40 @@
     <w:p>
       <w:pPr>
         <w:rPr>
-          <w:sz w:val="28"/>
-          <w:szCs w:val="28"/>
-        </w:rPr>
-      </w:pPr>
-    </w:p>
-    <w:p>
-      <w:pPr>
-        <w:rPr>
-          <w:sz w:val="28"/>
-          <w:szCs w:val="28"/>
-        </w:rPr>
-      </w:pPr>
-      <w:r>
-        <w:rPr>
-          <w:sz w:val="28"/>
-          <w:szCs w:val="28"/>
-        </w:rPr>
-        <w:t>Ejecución con 1000 dato</w:t>
-      </w:r>
-      <w:r>
-        <w:rPr>
-          <w:sz w:val="28"/>
-          <w:szCs w:val="28"/>
-        </w:rPr>
-        <w:t>s</w:t>
-      </w:r>
-      <w:r>
-        <w:rPr>
-          <w:noProof/>
-        </w:rPr>
+          <w:b/>
+          <w:bCs/>
+          <w:sz w:val="32"/>
+          <w:szCs w:val="32"/>
+        </w:rPr>
+      </w:pPr>
+    </w:p>
+    <w:p>
+      <w:pPr>
+        <w:rPr>
+          <w:sz w:val="28"/>
+          <w:szCs w:val="28"/>
+        </w:rPr>
+      </w:pPr>
+      <w:r>
+        <w:rPr>
+          <w:sz w:val="28"/>
+          <w:szCs w:val="28"/>
+        </w:rPr>
+        <w:t>Código</w:t>
+      </w:r>
+      <w:r>
+        <w:rPr>
+          <w:sz w:val="28"/>
+          <w:szCs w:val="28"/>
+        </w:rPr>
+        <w:br/>
+      </w:r>
+      <w:r>
         <w:drawing>
-          <wp:inline distT="0" distB="0" distL="0" distR="0" wp14:anchorId="298DB487" wp14:editId="4FD6E7DC">
-            <wp:extent cx="5612130" cy="3639820"/>
-            <wp:effectExtent l="0" t="0" r="7620" b="0"/>
-            <wp:docPr id="3" name="Imagen 3" descr="Patrón de fondo&#10;&#10;Descripción generada automáticamente"/>
+          <wp:inline distT="0" distB="0" distL="0" distR="0" wp14:anchorId="38291301" wp14:editId="72D6B897">
+            <wp:extent cx="4572000" cy="4974985"/>
+            <wp:effectExtent l="0" t="0" r="0" b="0"/>
+            <wp:docPr id="5" name="Imagen 5" descr="Interfaz de usuario gráfica, Texto, Aplicación, Correo electrónico&#10;&#10;Descripción generada automáticamente"/>
             <wp:cNvGraphicFramePr>
               <a:graphicFrameLocks xmlns:a="http://schemas.openxmlformats.org/drawingml/2006/main" noChangeAspect="1"/>
             </wp:cNvGraphicFramePr>
@@ -590,7 +626,7 @@
               <a:graphicData uri="http://schemas.openxmlformats.org/drawingml/2006/picture">
                 <pic:pic xmlns:pic="http://schemas.openxmlformats.org/drawingml/2006/picture">
                   <pic:nvPicPr>
-                    <pic:cNvPr id="3" name="Imagen 3" descr="Patrón de fondo&#10;&#10;Descripción generada automáticamente"/>
+                    <pic:cNvPr id="5" name="Imagen 5" descr="Interfaz de usuario gráfica, Texto, Aplicación, Correo electrónico&#10;&#10;Descripción generada automáticamente"/>
                     <pic:cNvPicPr/>
                   </pic:nvPicPr>
                   <pic:blipFill>
@@ -602,7 +638,7 @@
                   <pic:spPr>
                     <a:xfrm>
                       <a:off x="0" y="0"/>
-                      <a:ext cx="5612130" cy="3639820"/>
+                      <a:ext cx="4589389" cy="4993907"/>
                     </a:xfrm>
                     <a:prstGeom prst="rect">
                       <a:avLst/>
@@ -614,51 +650,29 @@
           </wp:inline>
         </w:drawing>
       </w:r>
-    </w:p>
-    <w:p>
-      <w:pPr>
-        <w:rPr>
-          <w:b/>
-          <w:bCs/>
-          <w:sz w:val="32"/>
-          <w:szCs w:val="32"/>
-        </w:rPr>
-      </w:pPr>
-    </w:p>
-    <w:p>
-      <w:pPr>
-        <w:rPr>
-          <w:b/>
-          <w:bCs/>
-          <w:sz w:val="32"/>
-          <w:szCs w:val="32"/>
-        </w:rPr>
-      </w:pPr>
-      <w:r>
-        <w:rPr>
-          <w:b/>
-          <w:bCs/>
-          <w:sz w:val="32"/>
-          <w:szCs w:val="32"/>
-        </w:rPr>
-        <w:br w:type="page"/>
-      </w:r>
-    </w:p>
-    <w:p>
-      <w:pPr>
-        <w:rPr>
-          <w:b/>
-          <w:bCs/>
-          <w:sz w:val="32"/>
-          <w:szCs w:val="32"/>
-        </w:rPr>
-      </w:pPr>
-      <w:r>
-        <w:rPr>
-          <w:b/>
-          <w:bCs/>
-          <w:sz w:val="32"/>
-          <w:szCs w:val="32"/>
+      <w:r>
+        <w:rPr>
+          <w:sz w:val="28"/>
+          <w:szCs w:val="28"/>
+        </w:rPr>
+        <w:br/>
+      </w:r>
+    </w:p>
+    <w:p>
+      <w:pPr>
+        <w:rPr>
+          <w:b/>
+          <w:bCs/>
+          <w:sz w:val="40"/>
+          <w:szCs w:val="40"/>
+        </w:rPr>
+      </w:pPr>
+      <w:r>
+        <w:rPr>
+          <w:b/>
+          <w:bCs/>
+          <w:sz w:val="40"/>
+          <w:szCs w:val="40"/>
         </w:rPr>
         <w:lastRenderedPageBreak/>
         <w:t xml:space="preserve">Explicación del código y los resultados </w:t>
@@ -686,7 +700,14 @@
           <w:sz w:val="28"/>
           <w:szCs w:val="28"/>
         </w:rPr>
-        <w:t>Mostrar’</w:t>
+        <w:t xml:space="preserve">N’ </w:t>
+      </w:r>
+      <w:r>
+        <w:rPr>
+          <w:sz w:val="28"/>
+          <w:szCs w:val="28"/>
+        </w:rPr>
+        <w:t>la cual se le pregunta al usuario a través de la consola</w:t>
       </w:r>
       <w:r>
         <w:rPr>
@@ -780,32 +801,67 @@
           <w:sz w:val="28"/>
           <w:szCs w:val="28"/>
         </w:rPr>
-        <w:t xml:space="preserve">Después se imprimen los 3 arreglos en la consola  </w:t>
-      </w:r>
-    </w:p>
-    <w:p>
-      <w:pPr>
-        <w:rPr>
-          <w:sz w:val="28"/>
-          <w:szCs w:val="28"/>
-        </w:rPr>
-      </w:pPr>
-    </w:p>
-    <w:p>
-      <w:pPr>
-        <w:rPr>
-          <w:b/>
-          <w:bCs/>
-          <w:sz w:val="32"/>
-          <w:szCs w:val="32"/>
-        </w:rPr>
-      </w:pPr>
-      <w:r>
-        <w:rPr>
-          <w:b/>
-          <w:bCs/>
-          <w:sz w:val="32"/>
-          <w:szCs w:val="32"/>
+        <w:t>Después se imprimen</w:t>
+      </w:r>
+      <w:r>
+        <w:rPr>
+          <w:sz w:val="28"/>
+          <w:szCs w:val="28"/>
+        </w:rPr>
+        <w:t xml:space="preserve"> los primeros “m” valores de</w:t>
+      </w:r>
+      <w:r>
+        <w:rPr>
+          <w:sz w:val="28"/>
+          <w:szCs w:val="28"/>
+        </w:rPr>
+        <w:t xml:space="preserve"> los 3 arreglos en la consola</w:t>
+      </w:r>
+      <w:r>
+        <w:rPr>
+          <w:sz w:val="28"/>
+          <w:szCs w:val="28"/>
+        </w:rPr>
+        <w:t>, tamaño</w:t>
+      </w:r>
+      <w:r>
+        <w:rPr>
+          <w:sz w:val="28"/>
+          <w:szCs w:val="28"/>
+        </w:rPr>
+        <w:t xml:space="preserve"> </w:t>
+      </w:r>
+      <w:r>
+        <w:rPr>
+          <w:sz w:val="28"/>
+          <w:szCs w:val="28"/>
+        </w:rPr>
+        <w:t>definido por la variable mostrar.</w:t>
+      </w:r>
+    </w:p>
+    <w:p>
+      <w:pPr>
+        <w:rPr>
+          <w:sz w:val="28"/>
+          <w:szCs w:val="28"/>
+        </w:rPr>
+      </w:pPr>
+    </w:p>
+    <w:p>
+      <w:pPr>
+        <w:rPr>
+          <w:b/>
+          <w:bCs/>
+          <w:sz w:val="40"/>
+          <w:szCs w:val="40"/>
+        </w:rPr>
+      </w:pPr>
+      <w:r>
+        <w:rPr>
+          <w:b/>
+          <w:bCs/>
+          <w:sz w:val="40"/>
+          <w:szCs w:val="40"/>
         </w:rPr>
         <w:t>Reflexión</w:t>
       </w:r>
@@ -1278,7 +1334,6 @@
   <w:style w:type="character" w:default="1" w:styleId="Fuentedeprrafopredeter">
     <w:name w:val="Default Paragraph Font"/>
     <w:uiPriority w:val="1"/>
-    <w:semiHidden/>
     <w:unhideWhenUsed/>
   </w:style>
   <w:style w:type="table" w:default="1" w:styleId="Tablanormal">
